--- a/coverPage.docx
+++ b/coverPage.docx
@@ -312,8 +312,6 @@
         </w:tabs>
         <w:contextualSpacing/>
       </w:pPr>
-      <w:bookmarkStart w:id="0" w:name="_GoBack"/>
-      <w:bookmarkEnd w:id="0"/>
     </w:p>
     <w:p>
       <w:pPr>
@@ -1324,6 +1322,7 @@
                               </w:rPr>
                               <w:t xml:space="preserve"> </w:t>
                             </w:r>
+                            <w:bookmarkStart w:id="0" w:name="_GoBack"/>
                             <w:r>
                               <w:rPr>
                                 <w:sz w:val="28"/>
@@ -1332,6 +1331,7 @@
                               <w:t>Rafi Ahmed</w:t>
                             </w:r>
                           </w:p>
+                          <w:bookmarkEnd w:id="0"/>
                           <w:p>
                             <w:pPr>
                               <w:contextualSpacing/>
@@ -1521,6 +1521,7 @@
                         </w:rPr>
                         <w:t xml:space="preserve"> </w:t>
                       </w:r>
+                      <w:bookmarkStart w:id="1" w:name="_GoBack"/>
                       <w:r>
                         <w:rPr>
                           <w:sz w:val="28"/>
@@ -1529,6 +1530,7 @@
                         <w:t>Rafi Ahmed</w:t>
                       </w:r>
                     </w:p>
+                    <w:bookmarkEnd w:id="1"/>
                     <w:p>
                       <w:pPr>
                         <w:contextualSpacing/>
@@ -2393,7 +2395,7 @@
 </file>
 
 <file path=customXml/itemProps1.xml><?xml version="1.0" encoding="utf-8"?>
-<ds:datastoreItem xmlns:ds="http://schemas.openxmlformats.org/officeDocument/2006/customXml" ds:itemID="{CBB1A7E4-8A34-4DD6-934F-4E2074788121}">
+<ds:datastoreItem xmlns:ds="http://schemas.openxmlformats.org/officeDocument/2006/customXml" ds:itemID="{35BD1B4D-BCAC-4C42-B65D-F15877CEDEF3}">
   <ds:schemaRefs>
     <ds:schemaRef ds:uri="http://schemas.openxmlformats.org/officeDocument/2006/bibliography"/>
   </ds:schemaRefs>
